--- a/Installation et utilisation de github SJ.docx
+++ b/Installation et utilisation de github SJ.docx
@@ -748,6 +748,11 @@
       </w:r>
       <w:proofErr w:type="spellEnd"/>
       <w:r>
+        <w:t xml:space="preserve"> repository</w:t>
+      </w:r>
+      <w:bookmarkStart w:id="0" w:name="_GoBack"/>
+      <w:bookmarkEnd w:id="0"/>
+      <w:r>
         <w:t> »</w:t>
       </w:r>
       <w:r>
@@ -920,10 +925,7 @@
       </w:r>
       <w:proofErr w:type="spellEnd"/>
       <w:r>
-        <w:t xml:space="preserve"> correspondant au </w:t>
-      </w:r>
-      <w:r>
-        <w:t>« </w:t>
+        <w:t xml:space="preserve"> correspondant au « </w:t>
       </w:r>
       <w:proofErr w:type="spellStart"/>
       <w:r>
@@ -931,13 +933,7 @@
       </w:r>
       <w:proofErr w:type="spellEnd"/>
       <w:r>
-        <w:t> »</w:t>
-      </w:r>
-      <w:r>
-        <w:t xml:space="preserve"> du Hub</w:t>
-      </w:r>
-      <w:r>
-        <w:t xml:space="preserve"> : </w:t>
+        <w:t xml:space="preserve"> » du Hub : </w:t>
       </w:r>
       <w:r>
         <w:rPr>
@@ -1039,8 +1035,6 @@
       </w:r>
       <w:r>
         <w:br/>
-      </w:r>
-      <w:r>
         <w:t>Attendre et le bouton « </w:t>
       </w:r>
       <w:proofErr w:type="spellStart"/>
@@ -1055,10 +1049,7 @@
         <w:t xml:space="preserve"> </w:t>
       </w:r>
       <w:r>
-        <w:t>va s’activer</w:t>
-      </w:r>
-      <w:r>
-        <w:t>.</w:t>
+        <w:t>va s’activer.</w:t>
       </w:r>
       <w:r>
         <w:br/>
@@ -1144,8 +1135,6 @@
       <w:r>
         <w:t>op</w:t>
       </w:r>
-      <w:bookmarkStart w:id="0" w:name="_GoBack"/>
-      <w:bookmarkEnd w:id="0"/>
       <w:r>
         <w:t xml:space="preserve"> Initial »</w:t>
       </w:r>
@@ -1189,23 +1178,7 @@
             <w:b/>
             <w:bCs/>
           </w:rPr>
-          <w:t>Bien démarre</w:t>
-        </w:r>
-        <w:r>
-          <w:rPr>
-            <w:rStyle w:val="Lienhypertexte"/>
-            <w:b/>
-            <w:bCs/>
-          </w:rPr>
-          <w:t>r</w:t>
-        </w:r>
-        <w:r>
-          <w:rPr>
-            <w:rStyle w:val="Lienhypertexte"/>
-            <w:b/>
-            <w:bCs/>
-          </w:rPr>
-          <w:t xml:space="preserve"> avec </w:t>
+          <w:t xml:space="preserve">Bien démarrer avec </w:t>
         </w:r>
         <w:proofErr w:type="spellStart"/>
         <w:r>
@@ -2272,7 +2245,7 @@
 </file>
 
 <file path=customXml/itemProps1.xml><?xml version="1.0" encoding="utf-8"?>
-<ds:datastoreItem xmlns:ds="http://schemas.openxmlformats.org/officeDocument/2006/customXml" ds:itemID="{87B87D50-F592-455A-832B-768C8BEB1C13}">
+<ds:datastoreItem xmlns:ds="http://schemas.openxmlformats.org/officeDocument/2006/customXml" ds:itemID="{F0B2C5AC-70C4-4E47-9419-4153EAB73CFB}">
   <ds:schemaRefs>
     <ds:schemaRef ds:uri="http://schemas.openxmlformats.org/officeDocument/2006/bibliography"/>
   </ds:schemaRefs>
